--- a/Freelancing/Samnang_Prof_Network.docx
+++ b/Freelancing/Samnang_Prof_Network.docx
@@ -28,14 +28,77 @@
           <w:rStyle w:val="plainTextCharacterStyle"/>
           <w:color w:val="000000" w:themeColor="text1"/>
         </w:rPr>
-        <w:t>I am a game programmer and I mainly focus mainly on mobile game development; I mainly make UI for most game</w:t>
-      </w:r>
-      <w:r>
-        <w:rPr>
-          <w:rStyle w:val="plainTextCharacterStyle"/>
-          <w:color w:val="000000" w:themeColor="text1"/>
-        </w:rPr>
-        <w:t>, these are usually menu screens, inventory etc. C# and C++ are the main program I use but I am flexible to learn other languages.</w:t>
+        <w:t xml:space="preserve">Hello, </w:t>
+      </w:r>
+      <w:r>
+        <w:rPr>
+          <w:rStyle w:val="plainTextCharacterStyle"/>
+          <w:color w:val="000000" w:themeColor="text1"/>
+        </w:rPr>
+        <w:t>I</w:t>
+      </w:r>
+      <w:r>
+        <w:rPr>
+          <w:rStyle w:val="plainTextCharacterStyle"/>
+          <w:color w:val="000000" w:themeColor="text1"/>
+        </w:rPr>
+        <w:t>’m Samnang Yorng. I</w:t>
+      </w:r>
+      <w:r>
+        <w:rPr>
+          <w:rStyle w:val="plainTextCharacterStyle"/>
+          <w:color w:val="000000" w:themeColor="text1"/>
+        </w:rPr>
+        <w:t xml:space="preserve"> a</w:t>
+      </w:r>
+      <w:r>
+        <w:rPr>
+          <w:rStyle w:val="plainTextCharacterStyle"/>
+          <w:color w:val="000000" w:themeColor="text1"/>
+        </w:rPr>
+        <w:t>m</w:t>
+      </w:r>
+      <w:r>
+        <w:rPr>
+          <w:rStyle w:val="plainTextCharacterStyle"/>
+          <w:color w:val="000000" w:themeColor="text1"/>
+        </w:rPr>
+        <w:t xml:space="preserve"> </w:t>
+      </w:r>
+      <w:r>
+        <w:rPr>
+          <w:rStyle w:val="plainTextCharacterStyle"/>
+          <w:color w:val="000000" w:themeColor="text1"/>
+        </w:rPr>
+        <w:t xml:space="preserve">a motivated student at AIE Sydney studying </w:t>
+      </w:r>
+      <w:r>
+        <w:rPr>
+          <w:rStyle w:val="plainTextCharacterStyle"/>
+          <w:color w:val="000000" w:themeColor="text1"/>
+        </w:rPr>
+        <w:t>game programmer and I</w:t>
+      </w:r>
+      <w:r>
+        <w:rPr>
+          <w:rStyle w:val="plainTextCharacterStyle"/>
+          <w:color w:val="000000" w:themeColor="text1"/>
+        </w:rPr>
+        <w:t xml:space="preserve"> seeking future employment in the video games industry,</w:t>
+      </w:r>
+      <w:r>
+        <w:rPr>
+          <w:rStyle w:val="plainTextCharacterStyle"/>
+          <w:color w:val="000000" w:themeColor="text1"/>
+        </w:rPr>
+        <w:t xml:space="preserve"> mainly on mobile game development</w:t>
+      </w:r>
+      <w:r>
+        <w:rPr>
+          <w:rStyle w:val="plainTextCharacterStyle"/>
+          <w:color w:val="000000" w:themeColor="text1"/>
+        </w:rPr>
+        <w:t>. I am very interested to develop new skills along the way to help my studies and to gain heaps of experience for my chosen industry.</w:t>
       </w:r>
     </w:p>
     <w:p>
@@ -237,6 +300,94 @@
     </w:p>
     <w:p>
       <w:pPr>
+        <w:pStyle w:val="indentedBodyStyle"/>
+      </w:pPr>
+      <w:r>
+        <w:rPr>
+          <w:rStyle w:val="roleTitleCharacterStyle"/>
+          <w:color w:val="000000" w:themeColor="text1"/>
+        </w:rPr>
+        <w:tab/>
+      </w:r>
+      <w:r>
+        <w:rPr>
+          <w:rStyle w:val="roleTitleCharacterStyle"/>
+          <w:color w:val="000000" w:themeColor="text1"/>
+        </w:rPr>
+        <w:t>Kitchen Hand</w:t>
+      </w:r>
+      <w:r>
+        <w:rPr>
+          <w:rStyle w:val="locationCharacterStyle"/>
+          <w:color w:val="000000" w:themeColor="text1"/>
+        </w:rPr>
+        <w:t xml:space="preserve"> at </w:t>
+      </w:r>
+      <w:r>
+        <w:rPr>
+          <w:rStyle w:val="locationCharacterStyle"/>
+          <w:color w:val="000000" w:themeColor="text1"/>
+        </w:rPr>
+        <w:t>I need a Chef</w:t>
+      </w:r>
+    </w:p>
+    <w:p>
+      <w:pPr>
+        <w:pStyle w:val="roleDateStyle"/>
+      </w:pPr>
+      <w:r>
+        <w:tab/>
+      </w:r>
+      <w:r>
+        <w:t>July</w:t>
+      </w:r>
+      <w:r>
+        <w:t xml:space="preserve"> </w:t>
+      </w:r>
+      <w:r>
+        <w:t>2022</w:t>
+      </w:r>
+      <w:r>
+        <w:t xml:space="preserve"> </w:t>
+      </w:r>
+      <w:r>
+        <w:t>–</w:t>
+      </w:r>
+      <w:r>
+        <w:t xml:space="preserve"> </w:t>
+      </w:r>
+      <w:r>
+        <w:t>M</w:t>
+      </w:r>
+      <w:r>
+        <w:t xml:space="preserve">onth </w:t>
+      </w:r>
+      <w:r>
+        <w:t xml:space="preserve">present </w:t>
+      </w:r>
+    </w:p>
+    <w:p>
+      <w:pPr>
+        <w:pStyle w:val="roleOverviewStyle"/>
+        <w:rPr>
+          <w:rStyle w:val="locationCharacterStyle"/>
+          <w:sz w:val="22"/>
+        </w:rPr>
+      </w:pPr>
+      <w:r>
+        <w:tab/>
+      </w:r>
+      <w:r>
+        <w:rPr>
+          <w:rStyle w:val="locationCharacterStyle"/>
+          <w:color w:val="000000" w:themeColor="text1"/>
+          <w:sz w:val="22"/>
+        </w:rPr>
+        <w:t>Help the chef around the kitchen to prepare food the plate.</w:t>
+      </w:r>
+    </w:p>
+    <w:p>
+      <w:pPr>
         <w:pStyle w:val="roleSubHeadingBoldStyle"/>
         <w:rPr>
           <w:rStyle w:val="locationCharacterStyle"/>
@@ -247,8 +398,6 @@
       <w:r>
         <w:rPr>
           <w:rStyle w:val="locationCharacterStyle"/>
-          <w:b w:val="0"/>
-          <w:bCs/>
           <w:sz w:val="22"/>
         </w:rPr>
         <w:tab/>
@@ -259,7 +408,7 @@
           <w:color w:val="000000" w:themeColor="text1"/>
           <w:sz w:val="22"/>
         </w:rPr>
-        <w:t>Achievements</w:t>
+        <w:t>Key responsibilities</w:t>
       </w:r>
     </w:p>
     <w:p>
@@ -279,120 +428,7 @@
           <w:color w:val="000000" w:themeColor="text1"/>
           <w:sz w:val="22"/>
         </w:rPr>
-        <w:t>Insert 2 to 3 key achievements</w:t>
-      </w:r>
-    </w:p>
-    <w:p>
-      <w:pPr>
-        <w:pStyle w:val="indentedBodyStyle"/>
-      </w:pPr>
-      <w:r>
-        <w:rPr>
-          <w:rStyle w:val="roleTitleCharacterStyle"/>
-          <w:color w:val="000000" w:themeColor="text1"/>
-        </w:rPr>
-        <w:tab/>
-      </w:r>
-      <w:r>
-        <w:rPr>
-          <w:rStyle w:val="roleTitleCharacterStyle"/>
-          <w:color w:val="000000" w:themeColor="text1"/>
-        </w:rPr>
-        <w:t>Kitchen Hand</w:t>
-      </w:r>
-      <w:r>
-        <w:rPr>
-          <w:rStyle w:val="locationCharacterStyle"/>
-          <w:color w:val="000000" w:themeColor="text1"/>
-        </w:rPr>
-        <w:t xml:space="preserve"> at </w:t>
-      </w:r>
-      <w:r>
-        <w:rPr>
-          <w:rStyle w:val="locationCharacterStyle"/>
-          <w:color w:val="000000" w:themeColor="text1"/>
-        </w:rPr>
-        <w:t>I need a Chef</w:t>
-      </w:r>
-    </w:p>
-    <w:p>
-      <w:pPr>
-        <w:pStyle w:val="roleDateStyle"/>
-      </w:pPr>
-      <w:r>
-        <w:tab/>
-      </w:r>
-      <w:r>
-        <w:t>July</w:t>
-      </w:r>
-      <w:r>
-        <w:t xml:space="preserve"> </w:t>
-      </w:r>
-      <w:r>
-        <w:t>2022</w:t>
-      </w:r>
-      <w:r>
-        <w:t xml:space="preserve"> </w:t>
-      </w:r>
-      <w:r>
-        <w:t>–</w:t>
-      </w:r>
-      <w:r>
-        <w:t xml:space="preserve"> </w:t>
-      </w:r>
-      <w:r>
-        <w:t>M</w:t>
-      </w:r>
-      <w:r>
-        <w:t xml:space="preserve">onth </w:t>
-      </w:r>
-      <w:r>
-        <w:t xml:space="preserve">present </w:t>
-      </w:r>
-    </w:p>
-    <w:p>
-      <w:pPr>
-        <w:pStyle w:val="roleOverviewStyle"/>
-        <w:rPr>
-          <w:rStyle w:val="locationCharacterStyle"/>
-          <w:sz w:val="22"/>
-        </w:rPr>
-      </w:pPr>
-      <w:r>
-        <w:tab/>
-      </w:r>
-      <w:r>
-        <w:rPr>
-          <w:rStyle w:val="locationCharacterStyle"/>
-          <w:color w:val="000000" w:themeColor="text1"/>
-          <w:sz w:val="22"/>
-        </w:rPr>
-        <w:t>Help the chef around the kitchen to prepare food the plate.</w:t>
-      </w:r>
-    </w:p>
-    <w:p>
-      <w:pPr>
-        <w:pStyle w:val="roleSubHeadingBoldStyle"/>
-        <w:rPr>
-          <w:rStyle w:val="locationCharacterStyle"/>
-          <w:color w:val="000000" w:themeColor="text1"/>
-          <w:sz w:val="22"/>
-        </w:rPr>
-      </w:pPr>
-      <w:r>
-        <w:rPr>
-          <w:rStyle w:val="locationCharacterStyle"/>
-          <w:sz w:val="22"/>
-        </w:rPr>
-        <w:tab/>
-      </w:r>
-      <w:r>
-        <w:rPr>
-          <w:rStyle w:val="locationCharacterStyle"/>
-          <w:color w:val="000000" w:themeColor="text1"/>
-          <w:sz w:val="22"/>
-        </w:rPr>
-        <w:t>Key responsibilities</w:t>
+        <w:t>Organise the ingredients in its desired location.</w:t>
       </w:r>
     </w:p>
     <w:p>
@@ -412,71 +448,7 @@
           <w:color w:val="000000" w:themeColor="text1"/>
           <w:sz w:val="22"/>
         </w:rPr>
-        <w:t>Organise the ingredients in its desired location.</w:t>
-      </w:r>
-    </w:p>
-    <w:p>
-      <w:pPr>
-        <w:pStyle w:val="indentedBulletListStyle"/>
-        <w:rPr>
-          <w:rStyle w:val="locationCharacterStyle"/>
-          <w:b/>
-          <w:bCs/>
-          <w:color w:val="000000" w:themeColor="text1"/>
-          <w:sz w:val="22"/>
-        </w:rPr>
-      </w:pPr>
-      <w:r>
-        <w:rPr>
-          <w:rStyle w:val="locationCharacterStyle"/>
-          <w:color w:val="000000" w:themeColor="text1"/>
-          <w:sz w:val="22"/>
-        </w:rPr>
         <w:t xml:space="preserve">Prep the food nicely on to the plate </w:t>
-      </w:r>
-    </w:p>
-    <w:p>
-      <w:pPr>
-        <w:pStyle w:val="roleSubHeadingBoldStyle"/>
-        <w:rPr>
-          <w:rStyle w:val="locationCharacterStyle"/>
-          <w:color w:val="000000" w:themeColor="text1"/>
-          <w:sz w:val="22"/>
-        </w:rPr>
-      </w:pPr>
-      <w:r>
-        <w:rPr>
-          <w:rStyle w:val="locationCharacterStyle"/>
-          <w:b w:val="0"/>
-          <w:bCs/>
-          <w:sz w:val="22"/>
-        </w:rPr>
-        <w:tab/>
-      </w:r>
-      <w:r>
-        <w:rPr>
-          <w:rStyle w:val="locationCharacterStyle"/>
-          <w:color w:val="000000" w:themeColor="text1"/>
-          <w:sz w:val="22"/>
-        </w:rPr>
-        <w:t>Achievements</w:t>
-      </w:r>
-    </w:p>
-    <w:p>
-      <w:pPr>
-        <w:pStyle w:val="indentedBulletListStyle"/>
-        <w:rPr>
-          <w:b/>
-          <w:bCs/>
-        </w:rPr>
-      </w:pPr>
-      <w:r>
-        <w:rPr>
-          <w:rStyle w:val="locationCharacterStyle"/>
-          <w:color w:val="000000" w:themeColor="text1"/>
-          <w:sz w:val="22"/>
-        </w:rPr>
-        <w:t>Insert 2 to 3 key achievements</w:t>
       </w:r>
     </w:p>
     <w:p>
@@ -605,6 +577,13 @@
         </w:rPr>
         <w:t xml:space="preserve"> UI elements, </w:t>
       </w:r>
+      <w:r>
+        <w:rPr>
+          <w:rStyle w:val="locationCharacterStyle"/>
+          <w:color w:val="000000" w:themeColor="text1"/>
+        </w:rPr>
+        <w:t>problem solving, strong communication within a team,</w:t>
+      </w:r>
     </w:p>
     <w:p>
       <w:pPr>
@@ -691,6 +670,58 @@
         <w:lastRenderedPageBreak/>
         <w:t xml:space="preserve">Self-Promotion </w:t>
       </w:r>
+    </w:p>
+    <w:p>
+      <w:pPr>
+        <w:pStyle w:val="roleOverviewStyle"/>
+        <w:rPr>
+          <w:rStyle w:val="plainTextCharacterStyle"/>
+        </w:rPr>
+      </w:pPr>
+    </w:p>
+    <w:p>
+      <w:pPr>
+        <w:pStyle w:val="roleOverviewStyle"/>
+        <w:rPr>
+          <w:rStyle w:val="plainTextCharacterStyle"/>
+        </w:rPr>
+      </w:pPr>
+      <w:proofErr w:type="spellStart"/>
+      <w:r>
+        <w:rPr>
+          <w:rStyle w:val="plainTextCharacterStyle"/>
+        </w:rPr>
+        <w:t>Linkedin</w:t>
+      </w:r>
+      <w:proofErr w:type="spellEnd"/>
+      <w:r>
+        <w:rPr>
+          <w:rStyle w:val="plainTextCharacterStyle"/>
+        </w:rPr>
+        <w:t xml:space="preserve"> profile: </w:t>
+      </w:r>
+      <w:hyperlink r:id="rId8" w:history="1">
+        <w:r>
+          <w:rPr>
+            <w:rStyle w:val="Hyperlink"/>
+          </w:rPr>
+          <w:t>https://www.linkedin.com/in/samnang-yorng-2a4033251/</w:t>
+        </w:r>
+      </w:hyperlink>
+      <w:r>
+        <w:rPr>
+          <w:rStyle w:val="plainTextCharacterStyle"/>
+        </w:rPr>
+        <w:t xml:space="preserve"> </w:t>
+      </w:r>
+    </w:p>
+    <w:p>
+      <w:pPr>
+        <w:pStyle w:val="roleOverviewStyle"/>
+        <w:rPr>
+          <w:rStyle w:val="plainTextCharacterStyle"/>
+        </w:rPr>
+      </w:pPr>
     </w:p>
     <w:p>
       <w:pPr>
@@ -719,7 +750,7 @@
                     <pic:cNvPicPr/>
                   </pic:nvPicPr>
                   <pic:blipFill>
-                    <a:blip r:embed="rId8"/>
+                    <a:blip r:embed="rId9"/>
                     <a:stretch>
                       <a:fillRect/>
                     </a:stretch>
@@ -767,7 +798,7 @@
                     <pic:cNvPicPr/>
                   </pic:nvPicPr>
                   <pic:blipFill>
-                    <a:blip r:embed="rId9"/>
+                    <a:blip r:embed="rId10"/>
                     <a:stretch>
                       <a:fillRect/>
                     </a:stretch>
@@ -789,9 +820,9 @@
       </w:r>
     </w:p>
     <w:sectPr>
-      <w:footerReference w:type="even" r:id="rId10"/>
-      <w:footerReference w:type="default" r:id="rId11"/>
-      <w:headerReference w:type="first" r:id="rId12"/>
+      <w:footerReference w:type="even" r:id="rId11"/>
+      <w:footerReference w:type="default" r:id="rId12"/>
+      <w:headerReference w:type="first" r:id="rId13"/>
       <w:pgSz w:w="11906" w:h="16838"/>
       <w:pgMar w:top="720" w:right="720" w:bottom="720" w:left="720" w:header="709" w:footer="709" w:gutter="0"/>
       <w:cols w:space="708"/>

--- a/Freelancing/Samnang_Prof_Network.docx
+++ b/Freelancing/Samnang_Prof_Network.docx
@@ -1,6 +1,6 @@
 
 <file path=word/document.xml><?xml version="1.0" encoding="utf-8"?>
-<w:document xmlns:wpc="http://schemas.microsoft.com/office/word/2010/wordprocessingCanvas" xmlns:cx="http://schemas.microsoft.com/office/drawing/2014/chartex" xmlns:cx1="http://schemas.microsoft.com/office/drawing/2015/9/8/chartex" xmlns:cx2="http://schemas.microsoft.com/office/drawing/2015/10/21/chartex" xmlns:cx3="http://schemas.microsoft.com/office/drawing/2016/5/9/chartex" xmlns:cx4="http://schemas.microsoft.com/office/drawing/2016/5/10/chartex" xmlns:cx5="http://schemas.microsoft.com/office/drawing/2016/5/11/chartex" xmlns:cx6="http://schemas.microsoft.com/office/drawing/2016/5/12/chartex" xmlns:cx7="http://schemas.microsoft.com/office/drawing/2016/5/13/chartex" xmlns:cx8="http://schemas.microsoft.com/office/drawing/2016/5/14/chartex" xmlns:mc="http://schemas.openxmlformats.org/markup-compatibility/2006" xmlns:aink="http://schemas.microsoft.com/office/drawing/2016/ink" xmlns:am3d="http://schemas.microsoft.com/office/drawing/2017/model3d" xmlns:o="urn:schemas-microsoft-com:office:office" xmlns:r="http://schemas.openxmlformats.org/officeDocument/2006/relationships" xmlns:m="http://schemas.openxmlformats.org/officeDocument/2006/math" xmlns:v="urn:schemas-microsoft-com:vml" xmlns:wp14="http://schemas.microsoft.com/office/word/2010/wordprocessingDrawing" xmlns:wp="http://schemas.openxmlformats.org/drawingml/2006/wordprocessingDrawing" xmlns:w10="urn:schemas-microsoft-com:office:word" xmlns:w="http://schemas.openxmlformats.org/wordprocessingml/2006/main" xmlns:w14="http://schemas.microsoft.com/office/word/2010/wordml" xmlns:w15="http://schemas.microsoft.com/office/word/2012/wordml" xmlns:w16cex="http://schemas.microsoft.com/office/word/2018/wordml/cex" xmlns:w16cid="http://schemas.microsoft.com/office/word/2016/wordml/cid" xmlns:w16="http://schemas.microsoft.com/office/word/2018/wordml" xmlns:w16sdtdh="http://schemas.microsoft.com/office/word/2020/wordml/sdtdatahash" xmlns:w16se="http://schemas.microsoft.com/office/word/2015/wordml/symex" xmlns:wpg="http://schemas.microsoft.com/office/word/2010/wordprocessingGroup" xmlns:wpi="http://schemas.microsoft.com/office/word/2010/wordprocessingInk" xmlns:wne="http://schemas.microsoft.com/office/word/2006/wordml" xmlns:wps="http://schemas.microsoft.com/office/word/2010/wordprocessingShape" mc:Ignorable="w14 w15 w16se w16cid w16 w16cex w16sdtdh wp14">
+<w:document xmlns:wpc="http://schemas.microsoft.com/office/word/2010/wordprocessingCanvas" xmlns:cx="http://schemas.microsoft.com/office/drawing/2014/chartex" xmlns:cx1="http://schemas.microsoft.com/office/drawing/2015/9/8/chartex" xmlns:cx2="http://schemas.microsoft.com/office/drawing/2015/10/21/chartex" xmlns:cx3="http://schemas.microsoft.com/office/drawing/2016/5/9/chartex" xmlns:cx4="http://schemas.microsoft.com/office/drawing/2016/5/10/chartex" xmlns:cx5="http://schemas.microsoft.com/office/drawing/2016/5/11/chartex" xmlns:cx6="http://schemas.microsoft.com/office/drawing/2016/5/12/chartex" xmlns:cx7="http://schemas.microsoft.com/office/drawing/2016/5/13/chartex" xmlns:cx8="http://schemas.microsoft.com/office/drawing/2016/5/14/chartex" xmlns:mc="http://schemas.openxmlformats.org/markup-compatibility/2006" xmlns:aink="http://schemas.microsoft.com/office/drawing/2016/ink" xmlns:am3d="http://schemas.microsoft.com/office/drawing/2017/model3d" xmlns:o="urn:schemas-microsoft-com:office:office" xmlns:oel="http://schemas.microsoft.com/office/2019/extlst" xmlns:r="http://schemas.openxmlformats.org/officeDocument/2006/relationships" xmlns:m="http://schemas.openxmlformats.org/officeDocument/2006/math" xmlns:v="urn:schemas-microsoft-com:vml" xmlns:wp14="http://schemas.microsoft.com/office/word/2010/wordprocessingDrawing" xmlns:wp="http://schemas.openxmlformats.org/drawingml/2006/wordprocessingDrawing" xmlns:w10="urn:schemas-microsoft-com:office:word" xmlns:w="http://schemas.openxmlformats.org/wordprocessingml/2006/main" xmlns:w14="http://schemas.microsoft.com/office/word/2010/wordml" xmlns:w15="http://schemas.microsoft.com/office/word/2012/wordml" xmlns:w16cex="http://schemas.microsoft.com/office/word/2018/wordml/cex" xmlns:w16cid="http://schemas.microsoft.com/office/word/2016/wordml/cid" xmlns:w16="http://schemas.microsoft.com/office/word/2018/wordml" xmlns:w16sdtdh="http://schemas.microsoft.com/office/word/2020/wordml/sdtdatahash" xmlns:w16se="http://schemas.microsoft.com/office/word/2015/wordml/symex" xmlns:wpg="http://schemas.microsoft.com/office/word/2010/wordprocessingGroup" xmlns:wpi="http://schemas.microsoft.com/office/word/2010/wordprocessingInk" xmlns:wne="http://schemas.microsoft.com/office/word/2006/wordml" xmlns:wps="http://schemas.microsoft.com/office/word/2010/wordprocessingShape" mc:Ignorable="w14 w15 w16se w16cid w16 w16cex w16sdtdh wp14">
   <w:body>
     <w:p>
       <w:pPr>
@@ -668,6 +668,76 @@
           <w:rStyle w:val="plainTextCharacterStyle"/>
         </w:rPr>
         <w:lastRenderedPageBreak/>
+        <w:t xml:space="preserve">Connecting with others </w:t>
+      </w:r>
+    </w:p>
+    <w:p>
+      <w:pPr>
+        <w:pStyle w:val="roleOverviewStyle"/>
+        <w:rPr>
+          <w:rStyle w:val="plainTextCharacterStyle"/>
+        </w:rPr>
+      </w:pPr>
+      <w:r>
+        <w:rPr>
+          <w:noProof/>
+        </w:rPr>
+        <w:drawing>
+          <wp:inline distT="0" distB="0" distL="0" distR="0" wp14:anchorId="52E60BAE" wp14:editId="7B8451AC">
+            <wp:extent cx="5154499" cy="4895850"/>
+            <wp:effectExtent l="0" t="0" r="8255" b="0"/>
+            <wp:docPr id="3" name="Picture 3"/>
+            <wp:cNvGraphicFramePr>
+              <a:graphicFrameLocks xmlns:a="http://schemas.openxmlformats.org/drawingml/2006/main" noChangeAspect="1"/>
+            </wp:cNvGraphicFramePr>
+            <a:graphic xmlns:a="http://schemas.openxmlformats.org/drawingml/2006/main">
+              <a:graphicData uri="http://schemas.openxmlformats.org/drawingml/2006/picture">
+                <pic:pic xmlns:pic="http://schemas.openxmlformats.org/drawingml/2006/picture">
+                  <pic:nvPicPr>
+                    <pic:cNvPr id="1" name=""/>
+                    <pic:cNvPicPr/>
+                  </pic:nvPicPr>
+                  <pic:blipFill>
+                    <a:blip r:embed="rId8"/>
+                    <a:stretch>
+                      <a:fillRect/>
+                    </a:stretch>
+                  </pic:blipFill>
+                  <pic:spPr>
+                    <a:xfrm>
+                      <a:off x="0" y="0"/>
+                      <a:ext cx="5155116" cy="4896436"/>
+                    </a:xfrm>
+                    <a:prstGeom prst="rect">
+                      <a:avLst/>
+                    </a:prstGeom>
+                  </pic:spPr>
+                </pic:pic>
+              </a:graphicData>
+            </a:graphic>
+          </wp:inline>
+        </w:drawing>
+      </w:r>
+    </w:p>
+    <w:p>
+      <w:pPr>
+        <w:pStyle w:val="roleOverviewStyle"/>
+        <w:rPr>
+          <w:rStyle w:val="plainTextCharacterStyle"/>
+        </w:rPr>
+      </w:pPr>
+    </w:p>
+    <w:p>
+      <w:pPr>
+        <w:pStyle w:val="roleOverviewStyle"/>
+        <w:rPr>
+          <w:rStyle w:val="plainTextCharacterStyle"/>
+        </w:rPr>
+      </w:pPr>
+      <w:r>
+        <w:rPr>
+          <w:rStyle w:val="plainTextCharacterStyle"/>
+        </w:rPr>
         <w:t xml:space="preserve">Self-Promotion </w:t>
       </w:r>
     </w:p>
@@ -700,7 +770,7 @@
         </w:rPr>
         <w:t xml:space="preserve"> profile: </w:t>
       </w:r>
-      <w:hyperlink r:id="rId8" w:history="1">
+      <w:hyperlink r:id="rId9" w:history="1">
         <w:r>
           <w:rPr>
             <w:rStyle w:val="Hyperlink"/>
@@ -750,7 +820,7 @@
                     <pic:cNvPicPr/>
                   </pic:nvPicPr>
                   <pic:blipFill>
-                    <a:blip r:embed="rId9"/>
+                    <a:blip r:embed="rId10"/>
                     <a:stretch>
                       <a:fillRect/>
                     </a:stretch>
@@ -782,6 +852,7 @@
         <w:rPr>
           <w:noProof/>
         </w:rPr>
+        <w:lastRenderedPageBreak/>
         <w:drawing>
           <wp:inline distT="0" distB="0" distL="0" distR="0" wp14:anchorId="3E28C89F" wp14:editId="7AB0501F">
             <wp:extent cx="6645910" cy="3019425"/>
@@ -798,7 +869,7 @@
                     <pic:cNvPicPr/>
                   </pic:nvPicPr>
                   <pic:blipFill>
-                    <a:blip r:embed="rId10"/>
+                    <a:blip r:embed="rId11"/>
                     <a:stretch>
                       <a:fillRect/>
                     </a:stretch>
@@ -820,9 +891,9 @@
       </w:r>
     </w:p>
     <w:sectPr>
-      <w:footerReference w:type="even" r:id="rId11"/>
-      <w:footerReference w:type="default" r:id="rId12"/>
-      <w:headerReference w:type="first" r:id="rId13"/>
+      <w:footerReference w:type="even" r:id="rId12"/>
+      <w:footerReference w:type="default" r:id="rId13"/>
+      <w:headerReference w:type="first" r:id="rId14"/>
       <w:pgSz w:w="11906" w:h="16838"/>
       <w:pgMar w:top="720" w:right="720" w:bottom="720" w:left="720" w:header="709" w:footer="709" w:gutter="0"/>
       <w:cols w:space="708"/>
@@ -834,7 +905,7 @@
 </file>
 
 <file path=word/endnotes.xml><?xml version="1.0" encoding="utf-8"?>
-<w:endnotes xmlns:wpc="http://schemas.microsoft.com/office/word/2010/wordprocessingCanvas" xmlns:cx="http://schemas.microsoft.com/office/drawing/2014/chartex" xmlns:cx1="http://schemas.microsoft.com/office/drawing/2015/9/8/chartex" xmlns:cx2="http://schemas.microsoft.com/office/drawing/2015/10/21/chartex" xmlns:cx3="http://schemas.microsoft.com/office/drawing/2016/5/9/chartex" xmlns:cx4="http://schemas.microsoft.com/office/drawing/2016/5/10/chartex" xmlns:cx5="http://schemas.microsoft.com/office/drawing/2016/5/11/chartex" xmlns:cx6="http://schemas.microsoft.com/office/drawing/2016/5/12/chartex" xmlns:cx7="http://schemas.microsoft.com/office/drawing/2016/5/13/chartex" xmlns:cx8="http://schemas.microsoft.com/office/drawing/2016/5/14/chartex" xmlns:mc="http://schemas.openxmlformats.org/markup-compatibility/2006" xmlns:aink="http://schemas.microsoft.com/office/drawing/2016/ink" xmlns:am3d="http://schemas.microsoft.com/office/drawing/2017/model3d" xmlns:o="urn:schemas-microsoft-com:office:office" xmlns:r="http://schemas.openxmlformats.org/officeDocument/2006/relationships" xmlns:m="http://schemas.openxmlformats.org/officeDocument/2006/math" xmlns:v="urn:schemas-microsoft-com:vml" xmlns:wp14="http://schemas.microsoft.com/office/word/2010/wordprocessingDrawing" xmlns:wp="http://schemas.openxmlformats.org/drawingml/2006/wordprocessingDrawing" xmlns:w10="urn:schemas-microsoft-com:office:word" xmlns:w="http://schemas.openxmlformats.org/wordprocessingml/2006/main" xmlns:w14="http://schemas.microsoft.com/office/word/2010/wordml" xmlns:w15="http://schemas.microsoft.com/office/word/2012/wordml" xmlns:w16cex="http://schemas.microsoft.com/office/word/2018/wordml/cex" xmlns:w16cid="http://schemas.microsoft.com/office/word/2016/wordml/cid" xmlns:w16="http://schemas.microsoft.com/office/word/2018/wordml" xmlns:w16sdtdh="http://schemas.microsoft.com/office/word/2020/wordml/sdtdatahash" xmlns:w16se="http://schemas.microsoft.com/office/word/2015/wordml/symex" xmlns:wpg="http://schemas.microsoft.com/office/word/2010/wordprocessingGroup" xmlns:wpi="http://schemas.microsoft.com/office/word/2010/wordprocessingInk" xmlns:wne="http://schemas.microsoft.com/office/word/2006/wordml" xmlns:wps="http://schemas.microsoft.com/office/word/2010/wordprocessingShape" mc:Ignorable="w14 w15 w16se w16cid w16 w16cex w16sdtdh wp14">
+<w:endnotes xmlns:wpc="http://schemas.microsoft.com/office/word/2010/wordprocessingCanvas" xmlns:cx="http://schemas.microsoft.com/office/drawing/2014/chartex" xmlns:cx1="http://schemas.microsoft.com/office/drawing/2015/9/8/chartex" xmlns:cx2="http://schemas.microsoft.com/office/drawing/2015/10/21/chartex" xmlns:cx3="http://schemas.microsoft.com/office/drawing/2016/5/9/chartex" xmlns:cx4="http://schemas.microsoft.com/office/drawing/2016/5/10/chartex" xmlns:cx5="http://schemas.microsoft.com/office/drawing/2016/5/11/chartex" xmlns:cx6="http://schemas.microsoft.com/office/drawing/2016/5/12/chartex" xmlns:cx7="http://schemas.microsoft.com/office/drawing/2016/5/13/chartex" xmlns:cx8="http://schemas.microsoft.com/office/drawing/2016/5/14/chartex" xmlns:mc="http://schemas.openxmlformats.org/markup-compatibility/2006" xmlns:aink="http://schemas.microsoft.com/office/drawing/2016/ink" xmlns:am3d="http://schemas.microsoft.com/office/drawing/2017/model3d" xmlns:o="urn:schemas-microsoft-com:office:office" xmlns:oel="http://schemas.microsoft.com/office/2019/extlst" xmlns:r="http://schemas.openxmlformats.org/officeDocument/2006/relationships" xmlns:m="http://schemas.openxmlformats.org/officeDocument/2006/math" xmlns:v="urn:schemas-microsoft-com:vml" xmlns:wp14="http://schemas.microsoft.com/office/word/2010/wordprocessingDrawing" xmlns:wp="http://schemas.openxmlformats.org/drawingml/2006/wordprocessingDrawing" xmlns:w10="urn:schemas-microsoft-com:office:word" xmlns:w="http://schemas.openxmlformats.org/wordprocessingml/2006/main" xmlns:w14="http://schemas.microsoft.com/office/word/2010/wordml" xmlns:w15="http://schemas.microsoft.com/office/word/2012/wordml" xmlns:w16cex="http://schemas.microsoft.com/office/word/2018/wordml/cex" xmlns:w16cid="http://schemas.microsoft.com/office/word/2016/wordml/cid" xmlns:w16="http://schemas.microsoft.com/office/word/2018/wordml" xmlns:w16sdtdh="http://schemas.microsoft.com/office/word/2020/wordml/sdtdatahash" xmlns:w16se="http://schemas.microsoft.com/office/word/2015/wordml/symex" xmlns:wpg="http://schemas.microsoft.com/office/word/2010/wordprocessingGroup" xmlns:wpi="http://schemas.microsoft.com/office/word/2010/wordprocessingInk" xmlns:wne="http://schemas.microsoft.com/office/word/2006/wordml" xmlns:wps="http://schemas.microsoft.com/office/word/2010/wordprocessingShape" mc:Ignorable="w14 w15 w16se w16cid w16 w16cex w16sdtdh wp14">
   <w:endnote w:type="separator" w:id="-1">
     <w:p>
       <w:r>
@@ -853,7 +924,7 @@
 </file>
 
 <file path=word/footer1.xml><?xml version="1.0" encoding="utf-8"?>
-<w:ftr xmlns:wpc="http://schemas.microsoft.com/office/word/2010/wordprocessingCanvas" xmlns:cx="http://schemas.microsoft.com/office/drawing/2014/chartex" xmlns:cx1="http://schemas.microsoft.com/office/drawing/2015/9/8/chartex" xmlns:cx2="http://schemas.microsoft.com/office/drawing/2015/10/21/chartex" xmlns:cx3="http://schemas.microsoft.com/office/drawing/2016/5/9/chartex" xmlns:cx4="http://schemas.microsoft.com/office/drawing/2016/5/10/chartex" xmlns:cx5="http://schemas.microsoft.com/office/drawing/2016/5/11/chartex" xmlns:cx6="http://schemas.microsoft.com/office/drawing/2016/5/12/chartex" xmlns:cx7="http://schemas.microsoft.com/office/drawing/2016/5/13/chartex" xmlns:cx8="http://schemas.microsoft.com/office/drawing/2016/5/14/chartex" xmlns:mc="http://schemas.openxmlformats.org/markup-compatibility/2006" xmlns:aink="http://schemas.microsoft.com/office/drawing/2016/ink" xmlns:am3d="http://schemas.microsoft.com/office/drawing/2017/model3d" xmlns:o="urn:schemas-microsoft-com:office:office" xmlns:r="http://schemas.openxmlformats.org/officeDocument/2006/relationships" xmlns:m="http://schemas.openxmlformats.org/officeDocument/2006/math" xmlns:v="urn:schemas-microsoft-com:vml" xmlns:wp14="http://schemas.microsoft.com/office/word/2010/wordprocessingDrawing" xmlns:wp="http://schemas.openxmlformats.org/drawingml/2006/wordprocessingDrawing" xmlns:w10="urn:schemas-microsoft-com:office:word" xmlns:w="http://schemas.openxmlformats.org/wordprocessingml/2006/main" xmlns:w14="http://schemas.microsoft.com/office/word/2010/wordml" xmlns:w15="http://schemas.microsoft.com/office/word/2012/wordml" xmlns:w16cex="http://schemas.microsoft.com/office/word/2018/wordml/cex" xmlns:w16cid="http://schemas.microsoft.com/office/word/2016/wordml/cid" xmlns:w16="http://schemas.microsoft.com/office/word/2018/wordml" xmlns:w16sdtdh="http://schemas.microsoft.com/office/word/2020/wordml/sdtdatahash" xmlns:w16se="http://schemas.microsoft.com/office/word/2015/wordml/symex" xmlns:wpg="http://schemas.microsoft.com/office/word/2010/wordprocessingGroup" xmlns:wpi="http://schemas.microsoft.com/office/word/2010/wordprocessingInk" xmlns:wne="http://schemas.microsoft.com/office/word/2006/wordml" xmlns:wps="http://schemas.microsoft.com/office/word/2010/wordprocessingShape" mc:Ignorable="w14 w15 w16se w16cid w16 w16cex w16sdtdh wp14">
+<w:ftr xmlns:wpc="http://schemas.microsoft.com/office/word/2010/wordprocessingCanvas" xmlns:cx="http://schemas.microsoft.com/office/drawing/2014/chartex" xmlns:cx1="http://schemas.microsoft.com/office/drawing/2015/9/8/chartex" xmlns:cx2="http://schemas.microsoft.com/office/drawing/2015/10/21/chartex" xmlns:cx3="http://schemas.microsoft.com/office/drawing/2016/5/9/chartex" xmlns:cx4="http://schemas.microsoft.com/office/drawing/2016/5/10/chartex" xmlns:cx5="http://schemas.microsoft.com/office/drawing/2016/5/11/chartex" xmlns:cx6="http://schemas.microsoft.com/office/drawing/2016/5/12/chartex" xmlns:cx7="http://schemas.microsoft.com/office/drawing/2016/5/13/chartex" xmlns:cx8="http://schemas.microsoft.com/office/drawing/2016/5/14/chartex" xmlns:mc="http://schemas.openxmlformats.org/markup-compatibility/2006" xmlns:aink="http://schemas.microsoft.com/office/drawing/2016/ink" xmlns:am3d="http://schemas.microsoft.com/office/drawing/2017/model3d" xmlns:o="urn:schemas-microsoft-com:office:office" xmlns:oel="http://schemas.microsoft.com/office/2019/extlst" xmlns:r="http://schemas.openxmlformats.org/officeDocument/2006/relationships" xmlns:m="http://schemas.openxmlformats.org/officeDocument/2006/math" xmlns:v="urn:schemas-microsoft-com:vml" xmlns:wp14="http://schemas.microsoft.com/office/word/2010/wordprocessingDrawing" xmlns:wp="http://schemas.openxmlformats.org/drawingml/2006/wordprocessingDrawing" xmlns:w10="urn:schemas-microsoft-com:office:word" xmlns:w="http://schemas.openxmlformats.org/wordprocessingml/2006/main" xmlns:w14="http://schemas.microsoft.com/office/word/2010/wordml" xmlns:w15="http://schemas.microsoft.com/office/word/2012/wordml" xmlns:w16cex="http://schemas.microsoft.com/office/word/2018/wordml/cex" xmlns:w16cid="http://schemas.microsoft.com/office/word/2016/wordml/cid" xmlns:w16="http://schemas.microsoft.com/office/word/2018/wordml" xmlns:w16sdtdh="http://schemas.microsoft.com/office/word/2020/wordml/sdtdatahash" xmlns:w16se="http://schemas.microsoft.com/office/word/2015/wordml/symex" xmlns:wpg="http://schemas.microsoft.com/office/word/2010/wordprocessingGroup" xmlns:wpi="http://schemas.microsoft.com/office/word/2010/wordprocessingInk" xmlns:wne="http://schemas.microsoft.com/office/word/2006/wordml" xmlns:wps="http://schemas.microsoft.com/office/word/2010/wordprocessingShape" mc:Ignorable="w14 w15 w16se w16cid w16 w16cex w16sdtdh wp14">
   <w:sdt>
     <w:sdtPr>
       <w:rPr>
@@ -865,11 +936,6 @@
         <w:docPartUnique/>
       </w:docPartObj>
     </w:sdtPr>
-    <w:sdtEndPr>
-      <w:rPr>
-        <w:rStyle w:val="PageNumber"/>
-      </w:rPr>
-    </w:sdtEndPr>
     <w:sdtContent>
       <w:p>
         <w:pPr>
@@ -910,7 +976,7 @@
 </file>
 
 <file path=word/footer2.xml><?xml version="1.0" encoding="utf-8"?>
-<w:ftr xmlns:wpc="http://schemas.microsoft.com/office/word/2010/wordprocessingCanvas" xmlns:cx="http://schemas.microsoft.com/office/drawing/2014/chartex" xmlns:cx1="http://schemas.microsoft.com/office/drawing/2015/9/8/chartex" xmlns:cx2="http://schemas.microsoft.com/office/drawing/2015/10/21/chartex" xmlns:cx3="http://schemas.microsoft.com/office/drawing/2016/5/9/chartex" xmlns:cx4="http://schemas.microsoft.com/office/drawing/2016/5/10/chartex" xmlns:cx5="http://schemas.microsoft.com/office/drawing/2016/5/11/chartex" xmlns:cx6="http://schemas.microsoft.com/office/drawing/2016/5/12/chartex" xmlns:cx7="http://schemas.microsoft.com/office/drawing/2016/5/13/chartex" xmlns:cx8="http://schemas.microsoft.com/office/drawing/2016/5/14/chartex" xmlns:mc="http://schemas.openxmlformats.org/markup-compatibility/2006" xmlns:aink="http://schemas.microsoft.com/office/drawing/2016/ink" xmlns:am3d="http://schemas.microsoft.com/office/drawing/2017/model3d" xmlns:o="urn:schemas-microsoft-com:office:office" xmlns:r="http://schemas.openxmlformats.org/officeDocument/2006/relationships" xmlns:m="http://schemas.openxmlformats.org/officeDocument/2006/math" xmlns:v="urn:schemas-microsoft-com:vml" xmlns:wp14="http://schemas.microsoft.com/office/word/2010/wordprocessingDrawing" xmlns:wp="http://schemas.openxmlformats.org/drawingml/2006/wordprocessingDrawing" xmlns:w10="urn:schemas-microsoft-com:office:word" xmlns:w="http://schemas.openxmlformats.org/wordprocessingml/2006/main" xmlns:w14="http://schemas.microsoft.com/office/word/2010/wordml" xmlns:w15="http://schemas.microsoft.com/office/word/2012/wordml" xmlns:w16cex="http://schemas.microsoft.com/office/word/2018/wordml/cex" xmlns:w16cid="http://schemas.microsoft.com/office/word/2016/wordml/cid" xmlns:w16="http://schemas.microsoft.com/office/word/2018/wordml" xmlns:w16sdtdh="http://schemas.microsoft.com/office/word/2020/wordml/sdtdatahash" xmlns:w16se="http://schemas.microsoft.com/office/word/2015/wordml/symex" xmlns:wpg="http://schemas.microsoft.com/office/word/2010/wordprocessingGroup" xmlns:wpi="http://schemas.microsoft.com/office/word/2010/wordprocessingInk" xmlns:wne="http://schemas.microsoft.com/office/word/2006/wordml" xmlns:wps="http://schemas.microsoft.com/office/word/2010/wordprocessingShape" mc:Ignorable="w14 w15 w16se w16cid w16 w16cex w16sdtdh wp14">
+<w:ftr xmlns:wpc="http://schemas.microsoft.com/office/word/2010/wordprocessingCanvas" xmlns:cx="http://schemas.microsoft.com/office/drawing/2014/chartex" xmlns:cx1="http://schemas.microsoft.com/office/drawing/2015/9/8/chartex" xmlns:cx2="http://schemas.microsoft.com/office/drawing/2015/10/21/chartex" xmlns:cx3="http://schemas.microsoft.com/office/drawing/2016/5/9/chartex" xmlns:cx4="http://schemas.microsoft.com/office/drawing/2016/5/10/chartex" xmlns:cx5="http://schemas.microsoft.com/office/drawing/2016/5/11/chartex" xmlns:cx6="http://schemas.microsoft.com/office/drawing/2016/5/12/chartex" xmlns:cx7="http://schemas.microsoft.com/office/drawing/2016/5/13/chartex" xmlns:cx8="http://schemas.microsoft.com/office/drawing/2016/5/14/chartex" xmlns:mc="http://schemas.openxmlformats.org/markup-compatibility/2006" xmlns:aink="http://schemas.microsoft.com/office/drawing/2016/ink" xmlns:am3d="http://schemas.microsoft.com/office/drawing/2017/model3d" xmlns:o="urn:schemas-microsoft-com:office:office" xmlns:oel="http://schemas.microsoft.com/office/2019/extlst" xmlns:r="http://schemas.openxmlformats.org/officeDocument/2006/relationships" xmlns:m="http://schemas.openxmlformats.org/officeDocument/2006/math" xmlns:v="urn:schemas-microsoft-com:vml" xmlns:wp14="http://schemas.microsoft.com/office/word/2010/wordprocessingDrawing" xmlns:wp="http://schemas.openxmlformats.org/drawingml/2006/wordprocessingDrawing" xmlns:w10="urn:schemas-microsoft-com:office:word" xmlns:w="http://schemas.openxmlformats.org/wordprocessingml/2006/main" xmlns:w14="http://schemas.microsoft.com/office/word/2010/wordml" xmlns:w15="http://schemas.microsoft.com/office/word/2012/wordml" xmlns:w16cex="http://schemas.microsoft.com/office/word/2018/wordml/cex" xmlns:w16cid="http://schemas.microsoft.com/office/word/2016/wordml/cid" xmlns:w16="http://schemas.microsoft.com/office/word/2018/wordml" xmlns:w16sdtdh="http://schemas.microsoft.com/office/word/2020/wordml/sdtdatahash" xmlns:w16se="http://schemas.microsoft.com/office/word/2015/wordml/symex" xmlns:wpg="http://schemas.microsoft.com/office/word/2010/wordprocessingGroup" xmlns:wpi="http://schemas.microsoft.com/office/word/2010/wordprocessingInk" xmlns:wne="http://schemas.microsoft.com/office/word/2006/wordml" xmlns:wps="http://schemas.microsoft.com/office/word/2010/wordprocessingShape" mc:Ignorable="w14 w15 w16se w16cid w16 w16cex w16sdtdh wp14">
   <w:sdt>
     <w:sdtPr>
       <w:rPr>
@@ -922,11 +988,6 @@
         <w:docPartUnique/>
       </w:docPartObj>
     </w:sdtPr>
-    <w:sdtEndPr>
-      <w:rPr>
-        <w:rStyle w:val="PageNumber"/>
-      </w:rPr>
-    </w:sdtEndPr>
     <w:sdtContent>
       <w:p>
         <w:pPr>
@@ -970,7 +1031,7 @@
 </file>
 
 <file path=word/footnotes.xml><?xml version="1.0" encoding="utf-8"?>
-<w:footnotes xmlns:wpc="http://schemas.microsoft.com/office/word/2010/wordprocessingCanvas" xmlns:cx="http://schemas.microsoft.com/office/drawing/2014/chartex" xmlns:cx1="http://schemas.microsoft.com/office/drawing/2015/9/8/chartex" xmlns:cx2="http://schemas.microsoft.com/office/drawing/2015/10/21/chartex" xmlns:cx3="http://schemas.microsoft.com/office/drawing/2016/5/9/chartex" xmlns:cx4="http://schemas.microsoft.com/office/drawing/2016/5/10/chartex" xmlns:cx5="http://schemas.microsoft.com/office/drawing/2016/5/11/chartex" xmlns:cx6="http://schemas.microsoft.com/office/drawing/2016/5/12/chartex" xmlns:cx7="http://schemas.microsoft.com/office/drawing/2016/5/13/chartex" xmlns:cx8="http://schemas.microsoft.com/office/drawing/2016/5/14/chartex" xmlns:mc="http://schemas.openxmlformats.org/markup-compatibility/2006" xmlns:aink="http://schemas.microsoft.com/office/drawing/2016/ink" xmlns:am3d="http://schemas.microsoft.com/office/drawing/2017/model3d" xmlns:o="urn:schemas-microsoft-com:office:office" xmlns:r="http://schemas.openxmlformats.org/officeDocument/2006/relationships" xmlns:m="http://schemas.openxmlformats.org/officeDocument/2006/math" xmlns:v="urn:schemas-microsoft-com:vml" xmlns:wp14="http://schemas.microsoft.com/office/word/2010/wordprocessingDrawing" xmlns:wp="http://schemas.openxmlformats.org/drawingml/2006/wordprocessingDrawing" xmlns:w10="urn:schemas-microsoft-com:office:word" xmlns:w="http://schemas.openxmlformats.org/wordprocessingml/2006/main" xmlns:w14="http://schemas.microsoft.com/office/word/2010/wordml" xmlns:w15="http://schemas.microsoft.com/office/word/2012/wordml" xmlns:w16cex="http://schemas.microsoft.com/office/word/2018/wordml/cex" xmlns:w16cid="http://schemas.microsoft.com/office/word/2016/wordml/cid" xmlns:w16="http://schemas.microsoft.com/office/word/2018/wordml" xmlns:w16sdtdh="http://schemas.microsoft.com/office/word/2020/wordml/sdtdatahash" xmlns:w16se="http://schemas.microsoft.com/office/word/2015/wordml/symex" xmlns:wpg="http://schemas.microsoft.com/office/word/2010/wordprocessingGroup" xmlns:wpi="http://schemas.microsoft.com/office/word/2010/wordprocessingInk" xmlns:wne="http://schemas.microsoft.com/office/word/2006/wordml" xmlns:wps="http://schemas.microsoft.com/office/word/2010/wordprocessingShape" mc:Ignorable="w14 w15 w16se w16cid w16 w16cex w16sdtdh wp14">
+<w:footnotes xmlns:wpc="http://schemas.microsoft.com/office/word/2010/wordprocessingCanvas" xmlns:cx="http://schemas.microsoft.com/office/drawing/2014/chartex" xmlns:cx1="http://schemas.microsoft.com/office/drawing/2015/9/8/chartex" xmlns:cx2="http://schemas.microsoft.com/office/drawing/2015/10/21/chartex" xmlns:cx3="http://schemas.microsoft.com/office/drawing/2016/5/9/chartex" xmlns:cx4="http://schemas.microsoft.com/office/drawing/2016/5/10/chartex" xmlns:cx5="http://schemas.microsoft.com/office/drawing/2016/5/11/chartex" xmlns:cx6="http://schemas.microsoft.com/office/drawing/2016/5/12/chartex" xmlns:cx7="http://schemas.microsoft.com/office/drawing/2016/5/13/chartex" xmlns:cx8="http://schemas.microsoft.com/office/drawing/2016/5/14/chartex" xmlns:mc="http://schemas.openxmlformats.org/markup-compatibility/2006" xmlns:aink="http://schemas.microsoft.com/office/drawing/2016/ink" xmlns:am3d="http://schemas.microsoft.com/office/drawing/2017/model3d" xmlns:o="urn:schemas-microsoft-com:office:office" xmlns:oel="http://schemas.microsoft.com/office/2019/extlst" xmlns:r="http://schemas.openxmlformats.org/officeDocument/2006/relationships" xmlns:m="http://schemas.openxmlformats.org/officeDocument/2006/math" xmlns:v="urn:schemas-microsoft-com:vml" xmlns:wp14="http://schemas.microsoft.com/office/word/2010/wordprocessingDrawing" xmlns:wp="http://schemas.openxmlformats.org/drawingml/2006/wordprocessingDrawing" xmlns:w10="urn:schemas-microsoft-com:office:word" xmlns:w="http://schemas.openxmlformats.org/wordprocessingml/2006/main" xmlns:w14="http://schemas.microsoft.com/office/word/2010/wordml" xmlns:w15="http://schemas.microsoft.com/office/word/2012/wordml" xmlns:w16cex="http://schemas.microsoft.com/office/word/2018/wordml/cex" xmlns:w16cid="http://schemas.microsoft.com/office/word/2016/wordml/cid" xmlns:w16="http://schemas.microsoft.com/office/word/2018/wordml" xmlns:w16sdtdh="http://schemas.microsoft.com/office/word/2020/wordml/sdtdatahash" xmlns:w16se="http://schemas.microsoft.com/office/word/2015/wordml/symex" xmlns:wpg="http://schemas.microsoft.com/office/word/2010/wordprocessingGroup" xmlns:wpi="http://schemas.microsoft.com/office/word/2010/wordprocessingInk" xmlns:wne="http://schemas.microsoft.com/office/word/2006/wordml" xmlns:wps="http://schemas.microsoft.com/office/word/2010/wordprocessingShape" mc:Ignorable="w14 w15 w16se w16cid w16 w16cex w16sdtdh wp14">
   <w:footnote w:type="separator" w:id="-1">
     <w:p>
       <w:r>
@@ -989,7 +1050,7 @@
 </file>
 
 <file path=word/header1.xml><?xml version="1.0" encoding="utf-8"?>
-<w:hdr xmlns:wpc="http://schemas.microsoft.com/office/word/2010/wordprocessingCanvas" xmlns:cx="http://schemas.microsoft.com/office/drawing/2014/chartex" xmlns:cx1="http://schemas.microsoft.com/office/drawing/2015/9/8/chartex" xmlns:cx2="http://schemas.microsoft.com/office/drawing/2015/10/21/chartex" xmlns:cx3="http://schemas.microsoft.com/office/drawing/2016/5/9/chartex" xmlns:cx4="http://schemas.microsoft.com/office/drawing/2016/5/10/chartex" xmlns:cx5="http://schemas.microsoft.com/office/drawing/2016/5/11/chartex" xmlns:cx6="http://schemas.microsoft.com/office/drawing/2016/5/12/chartex" xmlns:cx7="http://schemas.microsoft.com/office/drawing/2016/5/13/chartex" xmlns:cx8="http://schemas.microsoft.com/office/drawing/2016/5/14/chartex" xmlns:mc="http://schemas.openxmlformats.org/markup-compatibility/2006" xmlns:aink="http://schemas.microsoft.com/office/drawing/2016/ink" xmlns:am3d="http://schemas.microsoft.com/office/drawing/2017/model3d" xmlns:o="urn:schemas-microsoft-com:office:office" xmlns:r="http://schemas.openxmlformats.org/officeDocument/2006/relationships" xmlns:m="http://schemas.openxmlformats.org/officeDocument/2006/math" xmlns:v="urn:schemas-microsoft-com:vml" xmlns:wp14="http://schemas.microsoft.com/office/word/2010/wordprocessingDrawing" xmlns:wp="http://schemas.openxmlformats.org/drawingml/2006/wordprocessingDrawing" xmlns:w10="urn:schemas-microsoft-com:office:word" xmlns:w="http://schemas.openxmlformats.org/wordprocessingml/2006/main" xmlns:w14="http://schemas.microsoft.com/office/word/2010/wordml" xmlns:w15="http://schemas.microsoft.com/office/word/2012/wordml" xmlns:w16cex="http://schemas.microsoft.com/office/word/2018/wordml/cex" xmlns:w16cid="http://schemas.microsoft.com/office/word/2016/wordml/cid" xmlns:w16="http://schemas.microsoft.com/office/word/2018/wordml" xmlns:w16sdtdh="http://schemas.microsoft.com/office/word/2020/wordml/sdtdatahash" xmlns:w16se="http://schemas.microsoft.com/office/word/2015/wordml/symex" xmlns:wpg="http://schemas.microsoft.com/office/word/2010/wordprocessingGroup" xmlns:wpi="http://schemas.microsoft.com/office/word/2010/wordprocessingInk" xmlns:wne="http://schemas.microsoft.com/office/word/2006/wordml" xmlns:wps="http://schemas.microsoft.com/office/word/2010/wordprocessingShape" mc:Ignorable="w14 w15 w16se w16cid w16 w16cex w16sdtdh wp14">
+<w:hdr xmlns:wpc="http://schemas.microsoft.com/office/word/2010/wordprocessingCanvas" xmlns:cx="http://schemas.microsoft.com/office/drawing/2014/chartex" xmlns:cx1="http://schemas.microsoft.com/office/drawing/2015/9/8/chartex" xmlns:cx2="http://schemas.microsoft.com/office/drawing/2015/10/21/chartex" xmlns:cx3="http://schemas.microsoft.com/office/drawing/2016/5/9/chartex" xmlns:cx4="http://schemas.microsoft.com/office/drawing/2016/5/10/chartex" xmlns:cx5="http://schemas.microsoft.com/office/drawing/2016/5/11/chartex" xmlns:cx6="http://schemas.microsoft.com/office/drawing/2016/5/12/chartex" xmlns:cx7="http://schemas.microsoft.com/office/drawing/2016/5/13/chartex" xmlns:cx8="http://schemas.microsoft.com/office/drawing/2016/5/14/chartex" xmlns:mc="http://schemas.openxmlformats.org/markup-compatibility/2006" xmlns:aink="http://schemas.microsoft.com/office/drawing/2016/ink" xmlns:am3d="http://schemas.microsoft.com/office/drawing/2017/model3d" xmlns:o="urn:schemas-microsoft-com:office:office" xmlns:oel="http://schemas.microsoft.com/office/2019/extlst" xmlns:r="http://schemas.openxmlformats.org/officeDocument/2006/relationships" xmlns:m="http://schemas.openxmlformats.org/officeDocument/2006/math" xmlns:v="urn:schemas-microsoft-com:vml" xmlns:wp14="http://schemas.microsoft.com/office/word/2010/wordprocessingDrawing" xmlns:wp="http://schemas.openxmlformats.org/drawingml/2006/wordprocessingDrawing" xmlns:w10="urn:schemas-microsoft-com:office:word" xmlns:w="http://schemas.openxmlformats.org/wordprocessingml/2006/main" xmlns:w14="http://schemas.microsoft.com/office/word/2010/wordml" xmlns:w15="http://schemas.microsoft.com/office/word/2012/wordml" xmlns:w16cex="http://schemas.microsoft.com/office/word/2018/wordml/cex" xmlns:w16cid="http://schemas.microsoft.com/office/word/2016/wordml/cid" xmlns:w16="http://schemas.microsoft.com/office/word/2018/wordml" xmlns:w16sdtdh="http://schemas.microsoft.com/office/word/2020/wordml/sdtdatahash" xmlns:w16se="http://schemas.microsoft.com/office/word/2015/wordml/symex" xmlns:wpg="http://schemas.microsoft.com/office/word/2010/wordprocessingGroup" xmlns:wpi="http://schemas.microsoft.com/office/word/2010/wordprocessingInk" xmlns:wne="http://schemas.microsoft.com/office/word/2006/wordml" xmlns:wps="http://schemas.microsoft.com/office/word/2010/wordprocessingShape" mc:Ignorable="w14 w15 w16se w16cid w16 w16cex w16sdtdh wp14">
   <w:p>
     <w:pPr>
       <w:pStyle w:val="personalDetailsTitleStyle"/>
@@ -1054,7 +1115,7 @@
 </file>
 
 <file path=word/numbering.xml><?xml version="1.0" encoding="utf-8"?>
-<w:numbering xmlns:wpc="http://schemas.microsoft.com/office/word/2010/wordprocessingCanvas" xmlns:cx="http://schemas.microsoft.com/office/drawing/2014/chartex" xmlns:cx1="http://schemas.microsoft.com/office/drawing/2015/9/8/chartex" xmlns:cx2="http://schemas.microsoft.com/office/drawing/2015/10/21/chartex" xmlns:cx3="http://schemas.microsoft.com/office/drawing/2016/5/9/chartex" xmlns:cx4="http://schemas.microsoft.com/office/drawing/2016/5/10/chartex" xmlns:cx5="http://schemas.microsoft.com/office/drawing/2016/5/11/chartex" xmlns:cx6="http://schemas.microsoft.com/office/drawing/2016/5/12/chartex" xmlns:cx7="http://schemas.microsoft.com/office/drawing/2016/5/13/chartex" xmlns:cx8="http://schemas.microsoft.com/office/drawing/2016/5/14/chartex" xmlns:mc="http://schemas.openxmlformats.org/markup-compatibility/2006" xmlns:aink="http://schemas.microsoft.com/office/drawing/2016/ink" xmlns:am3d="http://schemas.microsoft.com/office/drawing/2017/model3d" xmlns:o="urn:schemas-microsoft-com:office:office" xmlns:r="http://schemas.openxmlformats.org/officeDocument/2006/relationships" xmlns:m="http://schemas.openxmlformats.org/officeDocument/2006/math" xmlns:v="urn:schemas-microsoft-com:vml" xmlns:wp14="http://schemas.microsoft.com/office/word/2010/wordprocessingDrawing" xmlns:wp="http://schemas.openxmlformats.org/drawingml/2006/wordprocessingDrawing" xmlns:w10="urn:schemas-microsoft-com:office:word" xmlns:w="http://schemas.openxmlformats.org/wordprocessingml/2006/main" xmlns:w14="http://schemas.microsoft.com/office/word/2010/wordml" xmlns:w15="http://schemas.microsoft.com/office/word/2012/wordml" xmlns:w16cex="http://schemas.microsoft.com/office/word/2018/wordml/cex" xmlns:w16cid="http://schemas.microsoft.com/office/word/2016/wordml/cid" xmlns:w16="http://schemas.microsoft.com/office/word/2018/wordml" xmlns:w16sdtdh="http://schemas.microsoft.com/office/word/2020/wordml/sdtdatahash" xmlns:w16se="http://schemas.microsoft.com/office/word/2015/wordml/symex" xmlns:wpg="http://schemas.microsoft.com/office/word/2010/wordprocessingGroup" xmlns:wpi="http://schemas.microsoft.com/office/word/2010/wordprocessingInk" xmlns:wne="http://schemas.microsoft.com/office/word/2006/wordml" xmlns:wps="http://schemas.microsoft.com/office/word/2010/wordprocessingShape" mc:Ignorable="w14 w15 w16se w16cid w16 w16cex w16sdtdh wp14">
+<w:numbering xmlns:wpc="http://schemas.microsoft.com/office/word/2010/wordprocessingCanvas" xmlns:cx="http://schemas.microsoft.com/office/drawing/2014/chartex" xmlns:cx1="http://schemas.microsoft.com/office/drawing/2015/9/8/chartex" xmlns:cx2="http://schemas.microsoft.com/office/drawing/2015/10/21/chartex" xmlns:cx3="http://schemas.microsoft.com/office/drawing/2016/5/9/chartex" xmlns:cx4="http://schemas.microsoft.com/office/drawing/2016/5/10/chartex" xmlns:cx5="http://schemas.microsoft.com/office/drawing/2016/5/11/chartex" xmlns:cx6="http://schemas.microsoft.com/office/drawing/2016/5/12/chartex" xmlns:cx7="http://schemas.microsoft.com/office/drawing/2016/5/13/chartex" xmlns:cx8="http://schemas.microsoft.com/office/drawing/2016/5/14/chartex" xmlns:mc="http://schemas.openxmlformats.org/markup-compatibility/2006" xmlns:aink="http://schemas.microsoft.com/office/drawing/2016/ink" xmlns:am3d="http://schemas.microsoft.com/office/drawing/2017/model3d" xmlns:o="urn:schemas-microsoft-com:office:office" xmlns:oel="http://schemas.microsoft.com/office/2019/extlst" xmlns:r="http://schemas.openxmlformats.org/officeDocument/2006/relationships" xmlns:m="http://schemas.openxmlformats.org/officeDocument/2006/math" xmlns:v="urn:schemas-microsoft-com:vml" xmlns:wp14="http://schemas.microsoft.com/office/word/2010/wordprocessingDrawing" xmlns:wp="http://schemas.openxmlformats.org/drawingml/2006/wordprocessingDrawing" xmlns:w10="urn:schemas-microsoft-com:office:word" xmlns:w="http://schemas.openxmlformats.org/wordprocessingml/2006/main" xmlns:w14="http://schemas.microsoft.com/office/word/2010/wordml" xmlns:w15="http://schemas.microsoft.com/office/word/2012/wordml" xmlns:w16cex="http://schemas.microsoft.com/office/word/2018/wordml/cex" xmlns:w16cid="http://schemas.microsoft.com/office/word/2016/wordml/cid" xmlns:w16="http://schemas.microsoft.com/office/word/2018/wordml" xmlns:w16sdtdh="http://schemas.microsoft.com/office/word/2020/wordml/sdtdatahash" xmlns:w16se="http://schemas.microsoft.com/office/word/2015/wordml/symex" xmlns:wpg="http://schemas.microsoft.com/office/word/2010/wordprocessingGroup" xmlns:wpi="http://schemas.microsoft.com/office/word/2010/wordprocessingInk" xmlns:wne="http://schemas.microsoft.com/office/word/2006/wordml" xmlns:wps="http://schemas.microsoft.com/office/word/2010/wordprocessingShape" mc:Ignorable="w14 w15 w16se w16cid w16 w16cex w16sdtdh wp14">
   <w:abstractNum w:abstractNumId="0" w15:restartNumberingAfterBreak="0">
     <w:nsid w:val="FFFFFF7C"/>
     <w:multiLevelType w:val="singleLevel"/>
@@ -1440,40 +1501,40 @@
       </w:rPr>
     </w:lvl>
   </w:abstractNum>
-  <w:num w:numId="1">
+  <w:num w:numId="1" w16cid:durableId="870580596">
     <w:abstractNumId w:val="10"/>
   </w:num>
-  <w:num w:numId="2">
+  <w:num w:numId="2" w16cid:durableId="945499448">
     <w:abstractNumId w:val="0"/>
   </w:num>
-  <w:num w:numId="3">
+  <w:num w:numId="3" w16cid:durableId="621692143">
     <w:abstractNumId w:val="1"/>
   </w:num>
-  <w:num w:numId="4">
+  <w:num w:numId="4" w16cid:durableId="2108694658">
     <w:abstractNumId w:val="2"/>
   </w:num>
-  <w:num w:numId="5">
+  <w:num w:numId="5" w16cid:durableId="1549999856">
     <w:abstractNumId w:val="3"/>
   </w:num>
-  <w:num w:numId="6">
+  <w:num w:numId="6" w16cid:durableId="747532738">
     <w:abstractNumId w:val="8"/>
   </w:num>
-  <w:num w:numId="7">
+  <w:num w:numId="7" w16cid:durableId="710770519">
     <w:abstractNumId w:val="4"/>
   </w:num>
-  <w:num w:numId="8">
+  <w:num w:numId="8" w16cid:durableId="419838508">
     <w:abstractNumId w:val="5"/>
   </w:num>
-  <w:num w:numId="9">
+  <w:num w:numId="9" w16cid:durableId="481048234">
     <w:abstractNumId w:val="6"/>
   </w:num>
-  <w:num w:numId="10">
+  <w:num w:numId="10" w16cid:durableId="879434673">
     <w:abstractNumId w:val="7"/>
   </w:num>
-  <w:num w:numId="11">
+  <w:num w:numId="11" w16cid:durableId="477839637">
     <w:abstractNumId w:val="9"/>
   </w:num>
-  <w:num w:numId="12">
+  <w:num w:numId="12" w16cid:durableId="778068333">
     <w:abstractNumId w:val="11"/>
   </w:num>
 </w:numbering>

--- a/Freelancing/Samnang_Prof_Network.docx
+++ b/Freelancing/Samnang_Prof_Network.docx
@@ -683,10 +683,10 @@
           <w:noProof/>
         </w:rPr>
         <w:drawing>
-          <wp:inline distT="0" distB="0" distL="0" distR="0" wp14:anchorId="52E60BAE" wp14:editId="7B8451AC">
-            <wp:extent cx="5154499" cy="4895850"/>
-            <wp:effectExtent l="0" t="0" r="8255" b="0"/>
-            <wp:docPr id="3" name="Picture 3"/>
+          <wp:inline distT="0" distB="0" distL="0" distR="0" wp14:anchorId="72B6BB5B" wp14:editId="673E788F">
+            <wp:extent cx="5781675" cy="6734175"/>
+            <wp:effectExtent l="0" t="0" r="9525" b="9525"/>
+            <wp:docPr id="4" name="Picture 4"/>
             <wp:cNvGraphicFramePr>
               <a:graphicFrameLocks xmlns:a="http://schemas.openxmlformats.org/drawingml/2006/main" noChangeAspect="1"/>
             </wp:cNvGraphicFramePr>
@@ -706,7 +706,7 @@
                   <pic:spPr>
                     <a:xfrm>
                       <a:off x="0" y="0"/>
-                      <a:ext cx="5155116" cy="4896436"/>
+                      <a:ext cx="5781675" cy="6734175"/>
                     </a:xfrm>
                     <a:prstGeom prst="rect">
                       <a:avLst/>
@@ -804,11 +804,12 @@
         <w:rPr>
           <w:noProof/>
         </w:rPr>
+        <w:lastRenderedPageBreak/>
         <w:drawing>
-          <wp:inline distT="0" distB="0" distL="0" distR="0" wp14:anchorId="26310FD7" wp14:editId="71DC6A6E">
-            <wp:extent cx="6645910" cy="2611120"/>
-            <wp:effectExtent l="0" t="0" r="2540" b="0"/>
-            <wp:docPr id="1" name="Picture 1" descr="Graphical user interface, application&#10;&#10;Description automatically generated"/>
+          <wp:inline distT="0" distB="0" distL="0" distR="0" wp14:anchorId="6C60E282" wp14:editId="1B53D682">
+            <wp:extent cx="3351431" cy="3424687"/>
+            <wp:effectExtent l="0" t="0" r="1905" b="4445"/>
+            <wp:docPr id="1" name="Picture 1"/>
             <wp:cNvGraphicFramePr>
               <a:graphicFrameLocks xmlns:a="http://schemas.openxmlformats.org/drawingml/2006/main" noChangeAspect="1"/>
             </wp:cNvGraphicFramePr>
@@ -816,7 +817,7 @@
               <a:graphicData uri="http://schemas.openxmlformats.org/drawingml/2006/picture">
                 <pic:pic xmlns:pic="http://schemas.openxmlformats.org/drawingml/2006/picture">
                   <pic:nvPicPr>
-                    <pic:cNvPr id="1" name="Picture 1" descr="Graphical user interface, application&#10;&#10;Description automatically generated"/>
+                    <pic:cNvPr id="1" name=""/>
                     <pic:cNvPicPr/>
                   </pic:nvPicPr>
                   <pic:blipFill>
@@ -828,7 +829,7 @@
                   <pic:spPr>
                     <a:xfrm>
                       <a:off x="0" y="0"/>
-                      <a:ext cx="6645910" cy="2611120"/>
+                      <a:ext cx="3357859" cy="3431256"/>
                     </a:xfrm>
                     <a:prstGeom prst="rect">
                       <a:avLst/>
@@ -852,7 +853,6 @@
         <w:rPr>
           <w:noProof/>
         </w:rPr>
-        <w:lastRenderedPageBreak/>
         <w:drawing>
           <wp:inline distT="0" distB="0" distL="0" distR="0" wp14:anchorId="3E28C89F" wp14:editId="7AB0501F">
             <wp:extent cx="6645910" cy="3019425"/>

--- a/Freelancing/Samnang_Prof_Network.docx
+++ b/Freelancing/Samnang_Prof_Network.docx
@@ -854,9 +854,9 @@
           <w:noProof/>
         </w:rPr>
         <w:drawing>
-          <wp:inline distT="0" distB="0" distL="0" distR="0" wp14:anchorId="3E28C89F" wp14:editId="7AB0501F">
-            <wp:extent cx="6645910" cy="3019425"/>
-            <wp:effectExtent l="0" t="0" r="2540" b="9525"/>
+          <wp:inline distT="0" distB="0" distL="0" distR="0" wp14:anchorId="3E28C89F" wp14:editId="6F8D2838">
+            <wp:extent cx="5572664" cy="2531819"/>
+            <wp:effectExtent l="0" t="0" r="9525" b="1905"/>
             <wp:docPr id="2" name="Picture 2" descr="Graphical user interface&#10;&#10;Description automatically generated"/>
             <wp:cNvGraphicFramePr>
               <a:graphicFrameLocks xmlns:a="http://schemas.openxmlformats.org/drawingml/2006/main" noChangeAspect="1"/>
@@ -877,7 +877,7 @@
                   <pic:spPr>
                     <a:xfrm>
                       <a:off x="0" y="0"/>
-                      <a:ext cx="6645910" cy="3019425"/>
+                      <a:ext cx="5576579" cy="2533598"/>
                     </a:xfrm>
                     <a:prstGeom prst="rect">
                       <a:avLst/>
@@ -890,10 +890,58 @@
         </w:drawing>
       </w:r>
     </w:p>
+    <w:p>
+      <w:pPr>
+        <w:pStyle w:val="roleOverviewStyle"/>
+        <w:rPr>
+          <w:rStyle w:val="plainTextCharacterStyle"/>
+        </w:rPr>
+      </w:pPr>
+      <w:r>
+        <w:rPr>
+          <w:noProof/>
+        </w:rPr>
+        <w:drawing>
+          <wp:inline distT="0" distB="0" distL="0" distR="0" wp14:anchorId="0BD0655A" wp14:editId="55E1DDBE">
+            <wp:extent cx="2226479" cy="2889849"/>
+            <wp:effectExtent l="0" t="0" r="2540" b="6350"/>
+            <wp:docPr id="3" name="Picture 3"/>
+            <wp:cNvGraphicFramePr>
+              <a:graphicFrameLocks xmlns:a="http://schemas.openxmlformats.org/drawingml/2006/main" noChangeAspect="1"/>
+            </wp:cNvGraphicFramePr>
+            <a:graphic xmlns:a="http://schemas.openxmlformats.org/drawingml/2006/main">
+              <a:graphicData uri="http://schemas.openxmlformats.org/drawingml/2006/picture">
+                <pic:pic xmlns:pic="http://schemas.openxmlformats.org/drawingml/2006/picture">
+                  <pic:nvPicPr>
+                    <pic:cNvPr id="1" name=""/>
+                    <pic:cNvPicPr/>
+                  </pic:nvPicPr>
+                  <pic:blipFill>
+                    <a:blip r:embed="rId12"/>
+                    <a:stretch>
+                      <a:fillRect/>
+                    </a:stretch>
+                  </pic:blipFill>
+                  <pic:spPr>
+                    <a:xfrm>
+                      <a:off x="0" y="0"/>
+                      <a:ext cx="2232165" cy="2897229"/>
+                    </a:xfrm>
+                    <a:prstGeom prst="rect">
+                      <a:avLst/>
+                    </a:prstGeom>
+                  </pic:spPr>
+                </pic:pic>
+              </a:graphicData>
+            </a:graphic>
+          </wp:inline>
+        </w:drawing>
+      </w:r>
+    </w:p>
     <w:sectPr>
-      <w:footerReference w:type="even" r:id="rId12"/>
-      <w:footerReference w:type="default" r:id="rId13"/>
-      <w:headerReference w:type="first" r:id="rId14"/>
+      <w:footerReference w:type="even" r:id="rId13"/>
+      <w:footerReference w:type="default" r:id="rId14"/>
+      <w:headerReference w:type="first" r:id="rId15"/>
       <w:pgSz w:w="11906" w:h="16838"/>
       <w:pgMar w:top="720" w:right="720" w:bottom="720" w:left="720" w:header="709" w:footer="709" w:gutter="0"/>
       <w:cols w:space="708"/>
